--- a/Cyber-Physical Systems and IoT Security/Projects/Final project/Report.docx
+++ b/Cyber-Physical Systems and IoT Security/Projects/Final project/Report.docx
@@ -1,6 +1,6 @@
 
 <file path=word/document.xml><?xml version="1.0" encoding="utf-8"?>
-<w:document xmlns:wpc="http://schemas.microsoft.com/office/word/2010/wordprocessingCanvas" xmlns:mc="http://schemas.openxmlformats.org/markup-compatibility/2006" xmlns:o="urn:schemas-microsoft-com:office:office" xmlns:r="http://schemas.openxmlformats.org/officeDocument/2006/relationships" xmlns:m="http://schemas.openxmlformats.org/officeDocument/2006/math" xmlns:v="urn:schemas-microsoft-com:vml" xmlns:wp14="http://schemas.microsoft.com/office/word/2010/wordprocessingDrawing" xmlns:wp="http://schemas.openxmlformats.org/drawingml/2006/wordprocessingDrawing" xmlns:w10="urn:schemas-microsoft-com:office:word" xmlns:w="http://schemas.openxmlformats.org/wordprocessingml/2006/main" xmlns:w14="http://schemas.microsoft.com/office/word/2010/wordml" xmlns:w15="http://schemas.microsoft.com/office/word/2012/wordml" xmlns:wpg="http://schemas.microsoft.com/office/word/2010/wordprocessingGroup" xmlns:wpi="http://schemas.microsoft.com/office/word/2010/wordprocessingInk" xmlns:wne="http://schemas.microsoft.com/office/word/2006/wordml" xmlns:wps="http://schemas.microsoft.com/office/word/2010/wordprocessingShape" mc:Ignorable="w14 w15 wp14">
+<w:document xmlns:wpc="http://schemas.microsoft.com/office/word/2010/wordprocessingCanvas" xmlns:cx="http://schemas.microsoft.com/office/drawing/2014/chartex" xmlns:cx1="http://schemas.microsoft.com/office/drawing/2015/9/8/chartex" xmlns:cx2="http://schemas.microsoft.com/office/drawing/2015/10/21/chartex" xmlns:cx3="http://schemas.microsoft.com/office/drawing/2016/5/9/chartex" xmlns:cx4="http://schemas.microsoft.com/office/drawing/2016/5/10/chartex" xmlns:cx5="http://schemas.microsoft.com/office/drawing/2016/5/11/chartex" xmlns:cx6="http://schemas.microsoft.com/office/drawing/2016/5/12/chartex" xmlns:cx7="http://schemas.microsoft.com/office/drawing/2016/5/13/chartex" xmlns:cx8="http://schemas.microsoft.com/office/drawing/2016/5/14/chartex" xmlns:mc="http://schemas.openxmlformats.org/markup-compatibility/2006" xmlns:aink="http://schemas.microsoft.com/office/drawing/2016/ink" xmlns:am3d="http://schemas.microsoft.com/office/drawing/2017/model3d" xmlns:o="urn:schemas-microsoft-com:office:office" xmlns:oel="http://schemas.microsoft.com/office/2019/extlst" xmlns:r="http://schemas.openxmlformats.org/officeDocument/2006/relationships" xmlns:m="http://schemas.openxmlformats.org/officeDocument/2006/math" xmlns:v="urn:schemas-microsoft-com:vml" xmlns:wp14="http://schemas.microsoft.com/office/word/2010/wordprocessingDrawing" xmlns:wp="http://schemas.openxmlformats.org/drawingml/2006/wordprocessingDrawing" xmlns:w10="urn:schemas-microsoft-com:office:word" xmlns:w="http://schemas.openxmlformats.org/wordprocessingml/2006/main" xmlns:w14="http://schemas.microsoft.com/office/word/2010/wordml" xmlns:w15="http://schemas.microsoft.com/office/word/2012/wordml" xmlns:w16cex="http://schemas.microsoft.com/office/word/2018/wordml/cex" xmlns:w16cid="http://schemas.microsoft.com/office/word/2016/wordml/cid" xmlns:w16="http://schemas.microsoft.com/office/word/2018/wordml" xmlns:w16du="http://schemas.microsoft.com/office/word/2023/wordml/word16du" xmlns:w16sdtdh="http://schemas.microsoft.com/office/word/2020/wordml/sdtdatahash" xmlns:w16sdtfl="http://schemas.microsoft.com/office/word/2024/wordml/sdtformatlock" xmlns:w16se="http://schemas.microsoft.com/office/word/2015/wordml/symex" xmlns:wpg="http://schemas.microsoft.com/office/word/2010/wordprocessingGroup" xmlns:wpi="http://schemas.microsoft.com/office/word/2010/wordprocessingInk" xmlns:wne="http://schemas.microsoft.com/office/word/2006/wordml" xmlns:wps="http://schemas.microsoft.com/office/word/2010/wordprocessingShape" mc:Ignorable="w14 w15 w16se w16cid w16 w16cex w16sdtdh w16sdtfl w16du wp14">
   <w:body>
     <w:p>
       <w:pPr>
@@ -230,7 +230,31 @@
         <w:rPr>
           <w:lang w:val="en-US"/>
         </w:rPr>
-        <w:t>The primary objective of this project was to implement a secure communication protocol for mutual authentication and vault synchronization between a client device and a server. Unlike the reference work, this project focused on delivering a fully software-based simulation of the protocol.</w:t>
+        <w:t>The primary objective of this project was to implement a secure communication protocol for mutual authentication between a</w:t>
+      </w:r>
+      <w:r>
+        <w:rPr>
+          <w:lang w:val="en-US"/>
+        </w:rPr>
+        <w:t>n IoT</w:t>
+      </w:r>
+      <w:r>
+        <w:rPr>
+          <w:lang w:val="en-US"/>
+        </w:rPr>
+        <w:t xml:space="preserve"> client device and a</w:t>
+      </w:r>
+      <w:r>
+        <w:rPr>
+          <w:lang w:val="en-US"/>
+        </w:rPr>
+        <w:t>n IoT</w:t>
+      </w:r>
+      <w:r>
+        <w:rPr>
+          <w:lang w:val="en-US"/>
+        </w:rPr>
+        <w:t xml:space="preserve"> server. Unlike the reference work, this project focused on delivering a fully software-based simulation of the protocol.</w:t>
       </w:r>
       <w:r>
         <w:rPr>
@@ -292,7 +316,19 @@
         <w:rPr>
           <w:lang w:val="en-US"/>
         </w:rPr>
-        <w:t xml:space="preserve">encryption, random number generation, ensuring the confidentiality and integrity of transmitted data. </w:t>
+        <w:t>encryption</w:t>
+      </w:r>
+      <w:r>
+        <w:rPr>
+          <w:lang w:val="en-US"/>
+        </w:rPr>
+        <w:t xml:space="preserve"> (that can be freely chosen among AES-128 and AES-256)</w:t>
+      </w:r>
+      <w:r>
+        <w:rPr>
+          <w:lang w:val="en-US"/>
+        </w:rPr>
+        <w:t xml:space="preserve">, random number generation, ensuring the confidentiality and integrity of transmitted data. </w:t>
       </w:r>
     </w:p>
     <w:p>
@@ -354,15 +390,7 @@
         <w:rPr>
           <w:lang w:val="en-US"/>
         </w:rPr>
-        <w:t xml:space="preserve">The project was developed and tested using Python 3, leveraging </w:t>
-      </w:r>
-      <w:bookmarkStart w:id="0" w:name="_GoBack"/>
-      <w:bookmarkEnd w:id="0"/>
-      <w:r>
-        <w:rPr>
-          <w:lang w:val="en-US"/>
-        </w:rPr>
-        <w:t xml:space="preserve">several libraries and tools to simulate cryptographic operations, inter-process communication, and vault management. A key component of the implementation was the use of the </w:t>
+        <w:t xml:space="preserve">The project was developed and tested using Python 3, leveraging several libraries and tools to simulate cryptographic operations, inter-process communication, and vault management. A key component of the implementation was the use of the </w:t>
       </w:r>
       <w:r>
         <w:rPr>
@@ -382,26 +410,13 @@
         <w:rPr>
           <w:lang w:val="en-US"/>
         </w:rPr>
-        <w:t>-128</w:t>
-      </w:r>
-      <w:r>
-        <w:rPr>
-          <w:lang w:val="en-US"/>
-        </w:rPr>
-        <w:t xml:space="preserve"> or 256</w:t>
-      </w:r>
-      <w:r>
-        <w:rPr>
-          <w:lang w:val="en-US"/>
-        </w:rPr>
-        <w:t xml:space="preserve"> encryption. Sensitive data exchanged during communication sessions </w:t>
-      </w:r>
-      <w:proofErr w:type="gramStart"/>
-      <w:r>
-        <w:rPr>
-          <w:lang w:val="en-US"/>
-        </w:rPr>
-        <w:t>was encrypted and decrypted securely, with padding utilities en</w:t>
+        <w:t xml:space="preserve"> </w:t>
+      </w:r>
+      <w:r>
+        <w:rPr>
+          <w:lang w:val="en-US"/>
+        </w:rPr>
+        <w:t>encryption. Sensitive data exchanged during communication sessions was encrypted and decrypted securely, with padding utilities en</w:t>
       </w:r>
       <w:r>
         <w:rPr>
@@ -425,14 +440,7 @@
         <w:rPr>
           <w:lang w:val="en-US"/>
         </w:rPr>
-        <w:t xml:space="preserve"> encryption requirements</w:t>
-      </w:r>
-      <w:proofErr w:type="gramEnd"/>
-      <w:r>
-        <w:rPr>
-          <w:lang w:val="en-US"/>
-        </w:rPr>
-        <w:t>.</w:t>
+        <w:t xml:space="preserve"> encryption requirements.</w:t>
       </w:r>
     </w:p>
     <w:p>
@@ -448,39 +456,17 @@
         </w:rPr>
         <w:t>Inter-process communication between the client (</w:t>
       </w:r>
-      <w:proofErr w:type="spellStart"/>
-      <w:r>
-        <w:rPr>
-          <w:lang w:val="en-US"/>
-        </w:rPr>
-        <w:t>IoT</w:t>
-      </w:r>
-      <w:proofErr w:type="spellEnd"/>
-      <w:r>
-        <w:rPr>
-          <w:lang w:val="en-US"/>
-        </w:rPr>
-        <w:t xml:space="preserve"> </w:t>
-      </w:r>
-      <w:r>
-        <w:rPr>
-          <w:lang w:val="en-US"/>
-        </w:rPr>
-        <w:t xml:space="preserve">device) and the server </w:t>
-      </w:r>
-      <w:proofErr w:type="gramStart"/>
-      <w:r>
-        <w:rPr>
-          <w:lang w:val="en-US"/>
-        </w:rPr>
-        <w:t>was established</w:t>
-      </w:r>
-      <w:proofErr w:type="gramEnd"/>
-      <w:r>
-        <w:rPr>
-          <w:lang w:val="en-US"/>
-        </w:rPr>
-        <w:t xml:space="preserve"> using Python's built-in </w:t>
+      <w:r>
+        <w:rPr>
+          <w:lang w:val="en-US"/>
+        </w:rPr>
+        <w:t xml:space="preserve">IoT </w:t>
+      </w:r>
+      <w:r>
+        <w:rPr>
+          <w:lang w:val="en-US"/>
+        </w:rPr>
+        <w:t xml:space="preserve">device) and the server was established using Python's built-in </w:t>
       </w:r>
       <w:r>
         <w:rPr>
@@ -509,21 +495,7 @@
         <w:rPr>
           <w:lang w:val="en-US"/>
         </w:rPr>
-        <w:t>For vault management, a shared repository of cryptographic keys was stored in a binary file (</w:t>
-      </w:r>
-      <w:proofErr w:type="spellStart"/>
-      <w:r>
-        <w:rPr>
-          <w:lang w:val="en-US"/>
-        </w:rPr>
-        <w:t>vault.pkl</w:t>
-      </w:r>
-      <w:proofErr w:type="spellEnd"/>
-      <w:r>
-        <w:rPr>
-          <w:lang w:val="en-US"/>
-        </w:rPr>
-        <w:t xml:space="preserve">). The vault is updated after each session using an </w:t>
+        <w:t xml:space="preserve">For vault management, a shared repository of cryptographic keys was stored in a binary file (vault.pkl). The vault is updated after each session using an </w:t>
       </w:r>
       <w:r>
         <w:rPr>
@@ -543,27 +515,13 @@
         <w:rPr>
           <w:lang w:val="en-US"/>
         </w:rPr>
-        <w:t xml:space="preserve">the message. The HMAC output </w:t>
-      </w:r>
-      <w:proofErr w:type="gramStart"/>
-      <w:r>
-        <w:rPr>
-          <w:lang w:val="en-US"/>
-        </w:rPr>
-        <w:t xml:space="preserve">is </w:t>
-      </w:r>
-      <w:r>
-        <w:rPr>
-          <w:lang w:val="en-US"/>
-        </w:rPr>
-        <w:t>used</w:t>
-      </w:r>
-      <w:proofErr w:type="gramEnd"/>
-      <w:r>
-        <w:rPr>
-          <w:lang w:val="en-US"/>
-        </w:rPr>
-        <w:t xml:space="preserve"> to update the vault partitions via XOR operations. This process ensures the updates are tied to session-specific data, maintaining synchronization and security between the client and server for future sessions.</w:t>
+        <w:t xml:space="preserve">the message. The HMAC output is </w:t>
+      </w:r>
+      <w:r>
+        <w:rPr>
+          <w:lang w:val="en-US"/>
+        </w:rPr>
+        <w:t>used to update the vault partitions via XOR operations. This process ensures the updates are tied to session-specific data, maintaining synchronization and security between the client and server for future sessions.</w:t>
       </w:r>
     </w:p>
     <w:p>
@@ -696,6 +654,58 @@
         </w:rPr>
         <w:t>file</w:t>
       </w:r>
+      <w:r>
+        <w:rPr>
+          <w:b/>
+          <w:lang w:val="en-GB"/>
+        </w:rPr>
+        <w:t xml:space="preserve"> structure</w:t>
+      </w:r>
+    </w:p>
+    <w:p>
+      <w:pPr>
+        <w:spacing w:after="100"/>
+        <w:jc w:val="both"/>
+        <w:rPr>
+          <w:bCs/>
+          <w:lang w:val="en-US"/>
+        </w:rPr>
+      </w:pPr>
+      <w:r>
+        <w:rPr>
+          <w:bCs/>
+          <w:lang w:val="en-US"/>
+        </w:rPr>
+        <w:t>The different files that shape the simulation can be found under the directory “Simulation</w:t>
+      </w:r>
+      <w:r>
+        <w:rPr>
+          <w:bCs/>
+          <w:lang w:val="en-US"/>
+        </w:rPr>
+        <w:t>/</w:t>
+      </w:r>
+      <w:r>
+        <w:rPr>
+          <w:bCs/>
+          <w:lang w:val="en-US"/>
+        </w:rPr>
+        <w:t xml:space="preserve">” </w:t>
+      </w:r>
+      <w:r>
+        <w:rPr>
+          <w:bCs/>
+          <w:lang w:val="en-US"/>
+        </w:rPr>
+        <w:t>in</w:t>
+      </w:r>
+      <w:r>
+        <w:rPr>
+          <w:bCs/>
+          <w:lang w:val="en-US"/>
+        </w:rPr>
+        <w:t xml:space="preserve"> the linked repository. </w:t>
+      </w:r>
     </w:p>
     <w:p>
       <w:pPr>
@@ -895,15 +905,6 @@
         </w:rPr>
         <w:t xml:space="preserve"> file is dedicated to testing the strength of the vault implementation against brute force attacks. It includes simulations where an attacker attempts to guess the vault content either by generating random vaults or by sequentially guessing individual keys. This file demonstrates the infeasibility of such attacks due to the sheer size of the cryptographic key space and highlights the robustness of the vault’s design. The experiments reinforce the security of the implemented protocol by illustrating the impracticality of brute force predictions in realistic scenarios.</w:t>
       </w:r>
-    </w:p>
-    <w:p>
-      <w:pPr>
-        <w:jc w:val="both"/>
-        <w:rPr>
-          <w:bCs/>
-          <w:lang w:val="en-US"/>
-        </w:rPr>
-      </w:pPr>
     </w:p>
     <w:p>
       <w:pPr>
@@ -947,7 +948,21 @@
           <w:bCs/>
           <w:lang w:val="en-US"/>
         </w:rPr>
-        <w:t xml:space="preserve"> –key-size 16</w:t>
+        <w:t xml:space="preserve"> </w:t>
+      </w:r>
+      <w:r>
+        <w:rPr>
+          <w:bCs/>
+          <w:lang w:val="en-US"/>
+        </w:rPr>
+        <w:t>--</w:t>
+      </w:r>
+      <w:r>
+        <w:rPr>
+          <w:bCs/>
+          <w:lang w:val="en-US"/>
+        </w:rPr>
+        <w:t>key-size 16</w:t>
       </w:r>
       <w:r>
         <w:rPr>
@@ -975,7 +990,21 @@
           <w:bCs/>
           <w:lang w:val="en-US"/>
         </w:rPr>
-        <w:t xml:space="preserve"> –key-size 32” for AES-256</w:t>
+        <w:t xml:space="preserve"> </w:t>
+      </w:r>
+      <w:r>
+        <w:rPr>
+          <w:bCs/>
+          <w:lang w:val="en-US"/>
+        </w:rPr>
+        <w:t>--</w:t>
+      </w:r>
+      <w:r>
+        <w:rPr>
+          <w:bCs/>
+          <w:lang w:val="en-US"/>
+        </w:rPr>
+        <w:t>key-size 32” for AES-256</w:t>
       </w:r>
       <w:r>
         <w:rPr>
@@ -1052,23 +1081,21 @@
           <w:bCs/>
           <w:lang w:val="en-US"/>
         </w:rPr>
-        <w:t xml:space="preserve"> to simulate the IoT device initiating communication. As the simulation progresses, the print statements in each terminal will display the </w:t>
-      </w:r>
-      <w:proofErr w:type="gramStart"/>
-      <w:r>
-        <w:rPr>
-          <w:bCs/>
-          <w:lang w:val="en-US"/>
-        </w:rPr>
-        <w:t>step-by-step</w:t>
-      </w:r>
-      <w:proofErr w:type="gramEnd"/>
-      <w:r>
-        <w:rPr>
-          <w:bCs/>
-          <w:lang w:val="en-US"/>
-        </w:rPr>
-        <w:t xml:space="preserve"> communication flow, including challenges, responses.</w:t>
+        <w:t xml:space="preserve"> to simulate the IoT device initiating communication. As the simulation progresses, the print statements in each terminal will display the step-by-step communication flow, including </w:t>
+      </w:r>
+      <w:r>
+        <w:rPr>
+          <w:bCs/>
+          <w:lang w:val="en-US"/>
+        </w:rPr>
+        <w:t>challenges and</w:t>
+      </w:r>
+      <w:r>
+        <w:rPr>
+          <w:bCs/>
+          <w:lang w:val="en-US"/>
+        </w:rPr>
+        <w:t xml:space="preserve"> responses.</w:t>
       </w:r>
     </w:p>
     <w:p>
@@ -1147,13 +1174,6 @@
           <w:lang w:val="en-US"/>
         </w:rPr>
         <w:t xml:space="preserve">. This setup mimics the authentication protocol's real-world functionality by simulating multiple sessions of secure communication. </w:t>
-      </w:r>
-      <w:r>
-        <w:rPr>
-          <w:bCs/>
-          <w:lang w:val="en-US"/>
-        </w:rPr>
-        <w:t xml:space="preserve">The different files that shape the simulation workflow can be found under the directory “Simulation” of the linked repository. </w:t>
       </w:r>
     </w:p>
     <w:p>
@@ -1221,9 +1241,64 @@
           <w:bCs/>
           <w:lang w:val="en-US"/>
         </w:rPr>
-        <w:t xml:space="preserve"> that will generate a file named “</w:t>
-      </w:r>
-      <w:proofErr w:type="spellStart"/>
+        <w:t xml:space="preserve"> that will generate a file named “vault.pkl”. </w:t>
+      </w:r>
+      <w:r>
+        <w:rPr>
+          <w:bCs/>
+          <w:lang w:val="en-US"/>
+        </w:rPr>
+        <w:t>At</w:t>
+      </w:r>
+      <w:r>
+        <w:rPr>
+          <w:bCs/>
+          <w:lang w:val="en-US"/>
+        </w:rPr>
+        <w:t xml:space="preserve"> </w:t>
+      </w:r>
+      <w:r>
+        <w:rPr>
+          <w:bCs/>
+          <w:lang w:val="en-US"/>
+        </w:rPr>
+        <w:t xml:space="preserve">the start of each session, both the client and server load </w:t>
+      </w:r>
+      <w:r>
+        <w:rPr>
+          <w:bCs/>
+          <w:lang w:val="en-US"/>
+        </w:rPr>
+        <w:t>the</w:t>
+      </w:r>
+      <w:r>
+        <w:rPr>
+          <w:bCs/>
+          <w:lang w:val="en-US"/>
+        </w:rPr>
+        <w:t xml:space="preserve"> shared cryptographic vault. The vault contains a set of pre-initialized keys, stored persistently in </w:t>
+      </w:r>
+      <w:r>
+        <w:rPr>
+          <w:bCs/>
+          <w:lang w:val="en-US"/>
+        </w:rPr>
+        <w:t>the</w:t>
+      </w:r>
+      <w:r>
+        <w:rPr>
+          <w:bCs/>
+          <w:lang w:val="en-US"/>
+        </w:rPr>
+        <w:t xml:space="preserve"> binary file </w:t>
+      </w:r>
+      <w:r>
+        <w:rPr>
+          <w:bCs/>
+          <w:lang w:val="en-US"/>
+        </w:rPr>
+        <w:t>“</w:t>
+      </w:r>
       <w:r>
         <w:rPr>
           <w:bCs/>
@@ -1231,79 +1306,6 @@
         </w:rPr>
         <w:t>vault.pkl</w:t>
       </w:r>
-      <w:proofErr w:type="spellEnd"/>
-      <w:r>
-        <w:rPr>
-          <w:bCs/>
-          <w:lang w:val="en-US"/>
-        </w:rPr>
-        <w:t xml:space="preserve">”. </w:t>
-      </w:r>
-      <w:r>
-        <w:rPr>
-          <w:bCs/>
-          <w:lang w:val="en-US"/>
-        </w:rPr>
-        <w:t>At</w:t>
-      </w:r>
-      <w:r>
-        <w:rPr>
-          <w:bCs/>
-          <w:lang w:val="en-US"/>
-        </w:rPr>
-        <w:t xml:space="preserve"> </w:t>
-      </w:r>
-      <w:r>
-        <w:rPr>
-          <w:bCs/>
-          <w:lang w:val="en-US"/>
-        </w:rPr>
-        <w:t xml:space="preserve">the start of each session, both the client and server load </w:t>
-      </w:r>
-      <w:r>
-        <w:rPr>
-          <w:bCs/>
-          <w:lang w:val="en-US"/>
-        </w:rPr>
-        <w:t>the</w:t>
-      </w:r>
-      <w:r>
-        <w:rPr>
-          <w:bCs/>
-          <w:lang w:val="en-US"/>
-        </w:rPr>
-        <w:t xml:space="preserve"> shared cryptographic vault. The vault contains a set of pre-initialized keys, stored persistently in </w:t>
-      </w:r>
-      <w:r>
-        <w:rPr>
-          <w:bCs/>
-          <w:lang w:val="en-US"/>
-        </w:rPr>
-        <w:t>the</w:t>
-      </w:r>
-      <w:r>
-        <w:rPr>
-          <w:bCs/>
-          <w:lang w:val="en-US"/>
-        </w:rPr>
-        <w:t xml:space="preserve"> binary file </w:t>
-      </w:r>
-      <w:r>
-        <w:rPr>
-          <w:bCs/>
-          <w:lang w:val="en-US"/>
-        </w:rPr>
-        <w:t>“</w:t>
-      </w:r>
-      <w:proofErr w:type="spellStart"/>
-      <w:r>
-        <w:rPr>
-          <w:bCs/>
-          <w:lang w:val="en-US"/>
-        </w:rPr>
-        <w:t>vault.pkl</w:t>
-      </w:r>
-      <w:proofErr w:type="spellEnd"/>
       <w:r>
         <w:rPr>
           <w:bCs/>
@@ -1452,7 +1454,7 @@
           <w:bCs/>
           <w:lang w:val="en-US"/>
         </w:rPr>
-        <w:t xml:space="preserve">The client decrypts M4 using its derived combined key and verifies the random value r2 to confirm the server's authenticity. If the values match, the authentication process is deemed successful, and both the client and server proceed to update their shared </w:t>
+        <w:t xml:space="preserve">The client decrypts M4 using its derived combined key and verifies the random value r2 to confirm the server's authenticity. If the values match, the authentication process is deemed successful, and both the client and server proceed to update their shared cryptographic vault. This is achieved by XORing all vault keys with a combined value </w:t>
       </w:r>
       <w:r>
         <w:rPr>
@@ -1460,7 +1462,7 @@
           <w:lang w:val="en-US"/>
         </w:rPr>
         <w:lastRenderedPageBreak/>
-        <w:t>cryptographic vault. This is achieved by XORing all vault keys with a combined value derived from the session keys (k1 and k2). The updated vault is then saved for future sessions.</w:t>
+        <w:t>derived from the session keys (k1 and k2). The updated vault is then saved for future sessions.</w:t>
       </w:r>
     </w:p>
     <w:p>
@@ -1561,7 +1563,31 @@
         <w:rPr>
           <w:lang w:val="en-GB"/>
         </w:rPr>
-        <w:t>Considering the few experiments conducted by the authors of the reference paper and the nature of our simulation we were not able to replicate the analysis on the power consumption.</w:t>
+        <w:t xml:space="preserve">Considering the few experiments conducted by the authors of the reference paper and the nature of our simulation we were not able to replicate the </w:t>
+      </w:r>
+      <w:r>
+        <w:rPr>
+          <w:lang w:val="en-GB"/>
+        </w:rPr>
+        <w:t xml:space="preserve">main experiment, the </w:t>
+      </w:r>
+      <w:r>
+        <w:rPr>
+          <w:lang w:val="en-GB"/>
+        </w:rPr>
+        <w:t xml:space="preserve">analysis on the </w:t>
+      </w:r>
+      <w:r>
+        <w:rPr>
+          <w:lang w:val="en-GB"/>
+        </w:rPr>
+        <w:t xml:space="preserve">device </w:t>
+      </w:r>
+      <w:r>
+        <w:rPr>
+          <w:lang w:val="en-GB"/>
+        </w:rPr>
+        <w:t>power consumption.</w:t>
       </w:r>
       <w:r>
         <w:rPr>
@@ -1573,19 +1599,67 @@
         <w:rPr>
           <w:lang w:val="en-GB"/>
         </w:rPr>
-        <w:t xml:space="preserve"> based on the Table 2</w:t>
-      </w:r>
-      <w:r>
-        <w:rPr>
-          <w:lang w:val="en-GB"/>
-        </w:rPr>
-        <w:t>, reported in the file “experiments.py”,</w:t>
-      </w:r>
-      <w:r>
-        <w:rPr>
-          <w:lang w:val="en-GB"/>
-        </w:rPr>
-        <w:t xml:space="preserve"> to prove the strength of the vault implementation considering two different brute force predictions that try to guess the content of the vault.</w:t>
+        <w:t xml:space="preserve"> based on the </w:t>
+      </w:r>
+      <w:r>
+        <w:rPr>
+          <w:lang w:val="en-GB"/>
+        </w:rPr>
+        <w:t xml:space="preserve">results highlighted in </w:t>
+      </w:r>
+      <w:r>
+        <w:rPr>
+          <w:lang w:val="en-GB"/>
+        </w:rPr>
+        <w:t>Table 2</w:t>
+      </w:r>
+      <w:r>
+        <w:rPr>
+          <w:lang w:val="en-GB"/>
+        </w:rPr>
+        <w:t xml:space="preserve">. The experiments are </w:t>
+      </w:r>
+      <w:r>
+        <w:rPr>
+          <w:lang w:val="en-GB"/>
+        </w:rPr>
+        <w:t>reported in the file “experiments.py”</w:t>
+      </w:r>
+      <w:r>
+        <w:rPr>
+          <w:lang w:val="en-GB"/>
+        </w:rPr>
+        <w:t>, where the aim was</w:t>
+      </w:r>
+      <w:r>
+        <w:rPr>
+          <w:lang w:val="en-GB"/>
+        </w:rPr>
+        <w:t xml:space="preserve"> to prove the strength of the vault </w:t>
+      </w:r>
+      <w:r>
+        <w:rPr>
+          <w:lang w:val="en-GB"/>
+        </w:rPr>
+        <w:t>security</w:t>
+      </w:r>
+      <w:r>
+        <w:rPr>
+          <w:lang w:val="en-GB"/>
+        </w:rPr>
+        <w:t xml:space="preserve"> considering two different brute force </w:t>
+      </w:r>
+      <w:r>
+        <w:rPr>
+          <w:lang w:val="en-GB"/>
+        </w:rPr>
+        <w:t>attacks</w:t>
+      </w:r>
+      <w:r>
+        <w:rPr>
+          <w:lang w:val="en-GB"/>
+        </w:rPr>
+        <w:t xml:space="preserve"> that try to guess the content of the vault.</w:t>
       </w:r>
       <w:r>
         <w:rPr>
@@ -1629,6 +1703,13 @@
       </w:r>
       <w:r>
         <w:rPr>
+          <w:vertAlign w:val="superscript"/>
+          <w:lang w:val="en-US"/>
+        </w:rPr>
+        <w:t>_size</w:t>
+      </w:r>
+      <w:r>
+        <w:rPr>
           <w:lang w:val="en-US"/>
         </w:rPr>
         <w:t>)</w:t>
@@ -1701,27 +1782,13 @@
         <w:rPr>
           <w:lang w:val="en-US"/>
         </w:rPr>
-        <w:t xml:space="preserve"> </w:t>
-      </w:r>
-      <w:proofErr w:type="gramStart"/>
-      <w:r>
-        <w:rPr>
-          <w:lang w:val="en-US"/>
-        </w:rPr>
-        <w:t xml:space="preserve">and </w:t>
-      </w:r>
-      <w:r>
-        <w:rPr>
-          <w:lang w:val="en-US"/>
-        </w:rPr>
-        <w:t>also</w:t>
-      </w:r>
-      <w:proofErr w:type="gramEnd"/>
-      <w:r>
-        <w:rPr>
-          <w:lang w:val="en-US"/>
-        </w:rPr>
-        <w:t xml:space="preserve"> considering the content of the vault changes after each session</w:t>
+        <w:t xml:space="preserve"> and </w:t>
+      </w:r>
+      <w:r>
+        <w:rPr>
+          <w:lang w:val="en-US"/>
+        </w:rPr>
+        <w:t>also considering the content of the vault changes after each session</w:t>
       </w:r>
       <w:r>
         <w:rPr>
@@ -1831,7 +1898,7 @@
 </file>
 
 <file path=word/endnotes.xml><?xml version="1.0" encoding="utf-8"?>
-<w:endnotes xmlns:wpc="http://schemas.microsoft.com/office/word/2010/wordprocessingCanvas" xmlns:mc="http://schemas.openxmlformats.org/markup-compatibility/2006" xmlns:o="urn:schemas-microsoft-com:office:office" xmlns:r="http://schemas.openxmlformats.org/officeDocument/2006/relationships" xmlns:m="http://schemas.openxmlformats.org/officeDocument/2006/math" xmlns:v="urn:schemas-microsoft-com:vml" xmlns:wp14="http://schemas.microsoft.com/office/word/2010/wordprocessingDrawing" xmlns:wp="http://schemas.openxmlformats.org/drawingml/2006/wordprocessingDrawing" xmlns:w10="urn:schemas-microsoft-com:office:word" xmlns:w="http://schemas.openxmlformats.org/wordprocessingml/2006/main" xmlns:w14="http://schemas.microsoft.com/office/word/2010/wordml" xmlns:w15="http://schemas.microsoft.com/office/word/2012/wordml" xmlns:wpg="http://schemas.microsoft.com/office/word/2010/wordprocessingGroup" xmlns:wpi="http://schemas.microsoft.com/office/word/2010/wordprocessingInk" xmlns:wne="http://schemas.microsoft.com/office/word/2006/wordml" xmlns:wps="http://schemas.microsoft.com/office/word/2010/wordprocessingShape" mc:Ignorable="w14 w15 wp14">
+<w:endnotes xmlns:wpc="http://schemas.microsoft.com/office/word/2010/wordprocessingCanvas" xmlns:cx="http://schemas.microsoft.com/office/drawing/2014/chartex" xmlns:cx1="http://schemas.microsoft.com/office/drawing/2015/9/8/chartex" xmlns:cx2="http://schemas.microsoft.com/office/drawing/2015/10/21/chartex" xmlns:cx3="http://schemas.microsoft.com/office/drawing/2016/5/9/chartex" xmlns:cx4="http://schemas.microsoft.com/office/drawing/2016/5/10/chartex" xmlns:cx5="http://schemas.microsoft.com/office/drawing/2016/5/11/chartex" xmlns:cx6="http://schemas.microsoft.com/office/drawing/2016/5/12/chartex" xmlns:cx7="http://schemas.microsoft.com/office/drawing/2016/5/13/chartex" xmlns:cx8="http://schemas.microsoft.com/office/drawing/2016/5/14/chartex" xmlns:mc="http://schemas.openxmlformats.org/markup-compatibility/2006" xmlns:aink="http://schemas.microsoft.com/office/drawing/2016/ink" xmlns:am3d="http://schemas.microsoft.com/office/drawing/2017/model3d" xmlns:o="urn:schemas-microsoft-com:office:office" xmlns:oel="http://schemas.microsoft.com/office/2019/extlst" xmlns:r="http://schemas.openxmlformats.org/officeDocument/2006/relationships" xmlns:m="http://schemas.openxmlformats.org/officeDocument/2006/math" xmlns:v="urn:schemas-microsoft-com:vml" xmlns:wp14="http://schemas.microsoft.com/office/word/2010/wordprocessingDrawing" xmlns:wp="http://schemas.openxmlformats.org/drawingml/2006/wordprocessingDrawing" xmlns:w10="urn:schemas-microsoft-com:office:word" xmlns:w="http://schemas.openxmlformats.org/wordprocessingml/2006/main" xmlns:w14="http://schemas.microsoft.com/office/word/2010/wordml" xmlns:w15="http://schemas.microsoft.com/office/word/2012/wordml" xmlns:w16cex="http://schemas.microsoft.com/office/word/2018/wordml/cex" xmlns:w16cid="http://schemas.microsoft.com/office/word/2016/wordml/cid" xmlns:w16="http://schemas.microsoft.com/office/word/2018/wordml" xmlns:w16du="http://schemas.microsoft.com/office/word/2023/wordml/word16du" xmlns:w16sdtdh="http://schemas.microsoft.com/office/word/2020/wordml/sdtdatahash" xmlns:w16sdtfl="http://schemas.microsoft.com/office/word/2024/wordml/sdtformatlock" xmlns:w16se="http://schemas.microsoft.com/office/word/2015/wordml/symex" xmlns:wpg="http://schemas.microsoft.com/office/word/2010/wordprocessingGroup" xmlns:wpi="http://schemas.microsoft.com/office/word/2010/wordprocessingInk" xmlns:wne="http://schemas.microsoft.com/office/word/2006/wordml" xmlns:wps="http://schemas.microsoft.com/office/word/2010/wordprocessingShape" mc:Ignorable="w14 w15 w16se w16cid w16 w16cex w16sdtdh w16sdtfl w16du wp14">
   <w:endnote w:type="separator" w:id="-1">
     <w:p>
       <w:pPr>
@@ -1856,7 +1923,7 @@
 </file>
 
 <file path=word/footer1.xml><?xml version="1.0" encoding="utf-8"?>
-<w:ftr xmlns:wpc="http://schemas.microsoft.com/office/word/2010/wordprocessingCanvas" xmlns:mc="http://schemas.openxmlformats.org/markup-compatibility/2006" xmlns:o="urn:schemas-microsoft-com:office:office" xmlns:r="http://schemas.openxmlformats.org/officeDocument/2006/relationships" xmlns:m="http://schemas.openxmlformats.org/officeDocument/2006/math" xmlns:v="urn:schemas-microsoft-com:vml" xmlns:wp14="http://schemas.microsoft.com/office/word/2010/wordprocessingDrawing" xmlns:wp="http://schemas.openxmlformats.org/drawingml/2006/wordprocessingDrawing" xmlns:w10="urn:schemas-microsoft-com:office:word" xmlns:w="http://schemas.openxmlformats.org/wordprocessingml/2006/main" xmlns:w14="http://schemas.microsoft.com/office/word/2010/wordml" xmlns:w15="http://schemas.microsoft.com/office/word/2012/wordml" xmlns:wpg="http://schemas.microsoft.com/office/word/2010/wordprocessingGroup" xmlns:wpi="http://schemas.microsoft.com/office/word/2010/wordprocessingInk" xmlns:wne="http://schemas.microsoft.com/office/word/2006/wordml" xmlns:wps="http://schemas.microsoft.com/office/word/2010/wordprocessingShape" mc:Ignorable="w14 w15 wp14">
+<w:ftr xmlns:wpc="http://schemas.microsoft.com/office/word/2010/wordprocessingCanvas" xmlns:cx="http://schemas.microsoft.com/office/drawing/2014/chartex" xmlns:cx1="http://schemas.microsoft.com/office/drawing/2015/9/8/chartex" xmlns:cx2="http://schemas.microsoft.com/office/drawing/2015/10/21/chartex" xmlns:cx3="http://schemas.microsoft.com/office/drawing/2016/5/9/chartex" xmlns:cx4="http://schemas.microsoft.com/office/drawing/2016/5/10/chartex" xmlns:cx5="http://schemas.microsoft.com/office/drawing/2016/5/11/chartex" xmlns:cx6="http://schemas.microsoft.com/office/drawing/2016/5/12/chartex" xmlns:cx7="http://schemas.microsoft.com/office/drawing/2016/5/13/chartex" xmlns:cx8="http://schemas.microsoft.com/office/drawing/2016/5/14/chartex" xmlns:mc="http://schemas.openxmlformats.org/markup-compatibility/2006" xmlns:aink="http://schemas.microsoft.com/office/drawing/2016/ink" xmlns:am3d="http://schemas.microsoft.com/office/drawing/2017/model3d" xmlns:o="urn:schemas-microsoft-com:office:office" xmlns:oel="http://schemas.microsoft.com/office/2019/extlst" xmlns:r="http://schemas.openxmlformats.org/officeDocument/2006/relationships" xmlns:m="http://schemas.openxmlformats.org/officeDocument/2006/math" xmlns:v="urn:schemas-microsoft-com:vml" xmlns:wp14="http://schemas.microsoft.com/office/word/2010/wordprocessingDrawing" xmlns:wp="http://schemas.openxmlformats.org/drawingml/2006/wordprocessingDrawing" xmlns:w10="urn:schemas-microsoft-com:office:word" xmlns:w="http://schemas.openxmlformats.org/wordprocessingml/2006/main" xmlns:w14="http://schemas.microsoft.com/office/word/2010/wordml" xmlns:w15="http://schemas.microsoft.com/office/word/2012/wordml" xmlns:w16cex="http://schemas.microsoft.com/office/word/2018/wordml/cex" xmlns:w16cid="http://schemas.microsoft.com/office/word/2016/wordml/cid" xmlns:w16="http://schemas.microsoft.com/office/word/2018/wordml" xmlns:w16du="http://schemas.microsoft.com/office/word/2023/wordml/word16du" xmlns:w16sdtdh="http://schemas.microsoft.com/office/word/2020/wordml/sdtdatahash" xmlns:w16sdtfl="http://schemas.microsoft.com/office/word/2024/wordml/sdtformatlock" xmlns:w16se="http://schemas.microsoft.com/office/word/2015/wordml/symex" xmlns:wpg="http://schemas.microsoft.com/office/word/2010/wordprocessingGroup" xmlns:wpi="http://schemas.microsoft.com/office/word/2010/wordprocessingInk" xmlns:wne="http://schemas.microsoft.com/office/word/2006/wordml" xmlns:wps="http://schemas.microsoft.com/office/word/2010/wordprocessingShape" mc:Ignorable="w14 w15 w16se w16cid w16 w16cex w16sdtdh w16sdtfl w16du wp14">
   <w:sdt>
     <w:sdtPr>
       <w:id w:val="69087192"/>
@@ -1865,7 +1932,6 @@
         <w:docPartUnique/>
       </w:docPartObj>
     </w:sdtPr>
-    <w:sdtEndPr/>
     <w:sdtContent>
       <w:p>
         <w:pPr>
@@ -1909,7 +1975,7 @@
 </file>
 
 <file path=word/footnotes.xml><?xml version="1.0" encoding="utf-8"?>
-<w:footnotes xmlns:wpc="http://schemas.microsoft.com/office/word/2010/wordprocessingCanvas" xmlns:mc="http://schemas.openxmlformats.org/markup-compatibility/2006" xmlns:o="urn:schemas-microsoft-com:office:office" xmlns:r="http://schemas.openxmlformats.org/officeDocument/2006/relationships" xmlns:m="http://schemas.openxmlformats.org/officeDocument/2006/math" xmlns:v="urn:schemas-microsoft-com:vml" xmlns:wp14="http://schemas.microsoft.com/office/word/2010/wordprocessingDrawing" xmlns:wp="http://schemas.openxmlformats.org/drawingml/2006/wordprocessingDrawing" xmlns:w10="urn:schemas-microsoft-com:office:word" xmlns:w="http://schemas.openxmlformats.org/wordprocessingml/2006/main" xmlns:w14="http://schemas.microsoft.com/office/word/2010/wordml" xmlns:w15="http://schemas.microsoft.com/office/word/2012/wordml" xmlns:wpg="http://schemas.microsoft.com/office/word/2010/wordprocessingGroup" xmlns:wpi="http://schemas.microsoft.com/office/word/2010/wordprocessingInk" xmlns:wne="http://schemas.microsoft.com/office/word/2006/wordml" xmlns:wps="http://schemas.microsoft.com/office/word/2010/wordprocessingShape" mc:Ignorable="w14 w15 wp14">
+<w:footnotes xmlns:wpc="http://schemas.microsoft.com/office/word/2010/wordprocessingCanvas" xmlns:cx="http://schemas.microsoft.com/office/drawing/2014/chartex" xmlns:cx1="http://schemas.microsoft.com/office/drawing/2015/9/8/chartex" xmlns:cx2="http://schemas.microsoft.com/office/drawing/2015/10/21/chartex" xmlns:cx3="http://schemas.microsoft.com/office/drawing/2016/5/9/chartex" xmlns:cx4="http://schemas.microsoft.com/office/drawing/2016/5/10/chartex" xmlns:cx5="http://schemas.microsoft.com/office/drawing/2016/5/11/chartex" xmlns:cx6="http://schemas.microsoft.com/office/drawing/2016/5/12/chartex" xmlns:cx7="http://schemas.microsoft.com/office/drawing/2016/5/13/chartex" xmlns:cx8="http://schemas.microsoft.com/office/drawing/2016/5/14/chartex" xmlns:mc="http://schemas.openxmlformats.org/markup-compatibility/2006" xmlns:aink="http://schemas.microsoft.com/office/drawing/2016/ink" xmlns:am3d="http://schemas.microsoft.com/office/drawing/2017/model3d" xmlns:o="urn:schemas-microsoft-com:office:office" xmlns:oel="http://schemas.microsoft.com/office/2019/extlst" xmlns:r="http://schemas.openxmlformats.org/officeDocument/2006/relationships" xmlns:m="http://schemas.openxmlformats.org/officeDocument/2006/math" xmlns:v="urn:schemas-microsoft-com:vml" xmlns:wp14="http://schemas.microsoft.com/office/word/2010/wordprocessingDrawing" xmlns:wp="http://schemas.openxmlformats.org/drawingml/2006/wordprocessingDrawing" xmlns:w10="urn:schemas-microsoft-com:office:word" xmlns:w="http://schemas.openxmlformats.org/wordprocessingml/2006/main" xmlns:w14="http://schemas.microsoft.com/office/word/2010/wordml" xmlns:w15="http://schemas.microsoft.com/office/word/2012/wordml" xmlns:w16cex="http://schemas.microsoft.com/office/word/2018/wordml/cex" xmlns:w16cid="http://schemas.microsoft.com/office/word/2016/wordml/cid" xmlns:w16="http://schemas.microsoft.com/office/word/2018/wordml" xmlns:w16du="http://schemas.microsoft.com/office/word/2023/wordml/word16du" xmlns:w16sdtdh="http://schemas.microsoft.com/office/word/2020/wordml/sdtdatahash" xmlns:w16sdtfl="http://schemas.microsoft.com/office/word/2024/wordml/sdtformatlock" xmlns:w16se="http://schemas.microsoft.com/office/word/2015/wordml/symex" xmlns:wpg="http://schemas.microsoft.com/office/word/2010/wordprocessingGroup" xmlns:wpi="http://schemas.microsoft.com/office/word/2010/wordprocessingInk" xmlns:wne="http://schemas.microsoft.com/office/word/2006/wordml" xmlns:wps="http://schemas.microsoft.com/office/word/2010/wordprocessingShape" mc:Ignorable="w14 w15 w16se w16cid w16 w16cex w16sdtdh w16sdtfl w16du wp14">
   <w:footnote w:type="separator" w:id="-1">
     <w:p>
       <w:pPr>
@@ -1934,7 +2000,7 @@
 </file>
 
 <file path=word/numbering.xml><?xml version="1.0" encoding="utf-8"?>
-<w:numbering xmlns:wpc="http://schemas.microsoft.com/office/word/2010/wordprocessingCanvas" xmlns:mc="http://schemas.openxmlformats.org/markup-compatibility/2006" xmlns:o="urn:schemas-microsoft-com:office:office" xmlns:r="http://schemas.openxmlformats.org/officeDocument/2006/relationships" xmlns:m="http://schemas.openxmlformats.org/officeDocument/2006/math" xmlns:v="urn:schemas-microsoft-com:vml" xmlns:wp14="http://schemas.microsoft.com/office/word/2010/wordprocessingDrawing" xmlns:wp="http://schemas.openxmlformats.org/drawingml/2006/wordprocessingDrawing" xmlns:w10="urn:schemas-microsoft-com:office:word" xmlns:w="http://schemas.openxmlformats.org/wordprocessingml/2006/main" xmlns:w14="http://schemas.microsoft.com/office/word/2010/wordml" xmlns:w15="http://schemas.microsoft.com/office/word/2012/wordml" xmlns:wpg="http://schemas.microsoft.com/office/word/2010/wordprocessingGroup" xmlns:wpi="http://schemas.microsoft.com/office/word/2010/wordprocessingInk" xmlns:wne="http://schemas.microsoft.com/office/word/2006/wordml" xmlns:wps="http://schemas.microsoft.com/office/word/2010/wordprocessingShape" mc:Ignorable="w14 w15 wp14">
+<w:numbering xmlns:wpc="http://schemas.microsoft.com/office/word/2010/wordprocessingCanvas" xmlns:cx="http://schemas.microsoft.com/office/drawing/2014/chartex" xmlns:cx1="http://schemas.microsoft.com/office/drawing/2015/9/8/chartex" xmlns:cx2="http://schemas.microsoft.com/office/drawing/2015/10/21/chartex" xmlns:cx3="http://schemas.microsoft.com/office/drawing/2016/5/9/chartex" xmlns:cx4="http://schemas.microsoft.com/office/drawing/2016/5/10/chartex" xmlns:cx5="http://schemas.microsoft.com/office/drawing/2016/5/11/chartex" xmlns:cx6="http://schemas.microsoft.com/office/drawing/2016/5/12/chartex" xmlns:cx7="http://schemas.microsoft.com/office/drawing/2016/5/13/chartex" xmlns:cx8="http://schemas.microsoft.com/office/drawing/2016/5/14/chartex" xmlns:mc="http://schemas.openxmlformats.org/markup-compatibility/2006" xmlns:aink="http://schemas.microsoft.com/office/drawing/2016/ink" xmlns:am3d="http://schemas.microsoft.com/office/drawing/2017/model3d" xmlns:o="urn:schemas-microsoft-com:office:office" xmlns:oel="http://schemas.microsoft.com/office/2019/extlst" xmlns:r="http://schemas.openxmlformats.org/officeDocument/2006/relationships" xmlns:m="http://schemas.openxmlformats.org/officeDocument/2006/math" xmlns:v="urn:schemas-microsoft-com:vml" xmlns:wp14="http://schemas.microsoft.com/office/word/2010/wordprocessingDrawing" xmlns:wp="http://schemas.openxmlformats.org/drawingml/2006/wordprocessingDrawing" xmlns:w10="urn:schemas-microsoft-com:office:word" xmlns:w="http://schemas.openxmlformats.org/wordprocessingml/2006/main" xmlns:w14="http://schemas.microsoft.com/office/word/2010/wordml" xmlns:w15="http://schemas.microsoft.com/office/word/2012/wordml" xmlns:w16cex="http://schemas.microsoft.com/office/word/2018/wordml/cex" xmlns:w16cid="http://schemas.microsoft.com/office/word/2016/wordml/cid" xmlns:w16="http://schemas.microsoft.com/office/word/2018/wordml" xmlns:w16du="http://schemas.microsoft.com/office/word/2023/wordml/word16du" xmlns:w16sdtdh="http://schemas.microsoft.com/office/word/2020/wordml/sdtdatahash" xmlns:w16sdtfl="http://schemas.microsoft.com/office/word/2024/wordml/sdtformatlock" xmlns:w16se="http://schemas.microsoft.com/office/word/2015/wordml/symex" xmlns:wpg="http://schemas.microsoft.com/office/word/2010/wordprocessingGroup" xmlns:wpi="http://schemas.microsoft.com/office/word/2010/wordprocessingInk" xmlns:wne="http://schemas.microsoft.com/office/word/2006/wordml" xmlns:wps="http://schemas.microsoft.com/office/word/2010/wordprocessingShape" mc:Ignorable="w14 w15 w16se w16cid w16 w16cex w16sdtdh w16sdtfl w16du wp14">
   <w:abstractNum w:abstractNumId="0" w15:restartNumberingAfterBreak="0">
     <w:nsid w:val="06F91D3B"/>
     <w:multiLevelType w:val="hybridMultilevel"/>
@@ -2620,29 +2686,29 @@
       </w:rPr>
     </w:lvl>
   </w:abstractNum>
-  <w:num w:numId="1">
+  <w:num w:numId="1" w16cid:durableId="943540978">
     <w:abstractNumId w:val="2"/>
   </w:num>
-  <w:num w:numId="2">
+  <w:num w:numId="2" w16cid:durableId="867258270">
     <w:abstractNumId w:val="3"/>
   </w:num>
-  <w:num w:numId="3">
+  <w:num w:numId="3" w16cid:durableId="106431256">
     <w:abstractNumId w:val="0"/>
   </w:num>
-  <w:num w:numId="4">
+  <w:num w:numId="4" w16cid:durableId="1033767676">
     <w:abstractNumId w:val="4"/>
   </w:num>
-  <w:num w:numId="5">
+  <w:num w:numId="5" w16cid:durableId="540287967">
     <w:abstractNumId w:val="5"/>
   </w:num>
-  <w:num w:numId="6">
+  <w:num w:numId="6" w16cid:durableId="1353844694">
     <w:abstractNumId w:val="1"/>
   </w:num>
 </w:numbering>
 </file>
 
 <file path=word/styles.xml><?xml version="1.0" encoding="utf-8"?>
-<w:styles xmlns:mc="http://schemas.openxmlformats.org/markup-compatibility/2006" xmlns:r="http://schemas.openxmlformats.org/officeDocument/2006/relationships" xmlns:w="http://schemas.openxmlformats.org/wordprocessingml/2006/main" xmlns:w14="http://schemas.microsoft.com/office/word/2010/wordml" xmlns:w15="http://schemas.microsoft.com/office/word/2012/wordml" mc:Ignorable="w14 w15">
+<w:styles xmlns:mc="http://schemas.openxmlformats.org/markup-compatibility/2006" xmlns:r="http://schemas.openxmlformats.org/officeDocument/2006/relationships" xmlns:w="http://schemas.openxmlformats.org/wordprocessingml/2006/main" xmlns:w14="http://schemas.microsoft.com/office/word/2010/wordml" xmlns:w15="http://schemas.microsoft.com/office/word/2012/wordml" xmlns:w16cex="http://schemas.microsoft.com/office/word/2018/wordml/cex" xmlns:w16cid="http://schemas.microsoft.com/office/word/2016/wordml/cid" xmlns:w16="http://schemas.microsoft.com/office/word/2018/wordml" xmlns:w16du="http://schemas.microsoft.com/office/word/2023/wordml/word16du" xmlns:w16sdtdh="http://schemas.microsoft.com/office/word/2020/wordml/sdtdatahash" xmlns:w16sdtfl="http://schemas.microsoft.com/office/word/2024/wordml/sdtformatlock" xmlns:w16se="http://schemas.microsoft.com/office/word/2015/wordml/symex" mc:Ignorable="w14 w15 w16se w16cid w16 w16cex w16sdtdh w16sdtfl w16du">
   <w:docDefaults>
     <w:rPrDefault>
       <w:rPr>
@@ -2658,7 +2724,7 @@
       </w:pPr>
     </w:pPrDefault>
   </w:docDefaults>
-  <w:latentStyles w:defLockedState="0" w:defUIPriority="99" w:defSemiHidden="0" w:defUnhideWhenUsed="0" w:defQFormat="0" w:count="371">
+  <w:latentStyles w:defLockedState="0" w:defUIPriority="99" w:defSemiHidden="0" w:defUnhideWhenUsed="0" w:defQFormat="0" w:count="376">
     <w:lsdException w:name="Normal" w:uiPriority="0" w:qFormat="1"/>
     <w:lsdException w:name="heading 1" w:uiPriority="9" w:qFormat="1"/>
     <w:lsdException w:name="heading 2" w:semiHidden="1" w:uiPriority="9" w:unhideWhenUsed="1" w:qFormat="1"/>
@@ -3030,6 +3096,11 @@
     <w:lsdException w:name="List Table 5 Dark Accent 6" w:uiPriority="50"/>
     <w:lsdException w:name="List Table 6 Colorful Accent 6" w:uiPriority="51"/>
     <w:lsdException w:name="List Table 7 Colorful Accent 6" w:uiPriority="52"/>
+    <w:lsdException w:name="Mention" w:semiHidden="1" w:unhideWhenUsed="1"/>
+    <w:lsdException w:name="Smart Hyperlink" w:semiHidden="1" w:unhideWhenUsed="1"/>
+    <w:lsdException w:name="Hashtag" w:semiHidden="1" w:unhideWhenUsed="1"/>
+    <w:lsdException w:name="Unresolved Mention" w:semiHidden="1" w:unhideWhenUsed="1"/>
+    <w:lsdException w:name="Smart Link" w:semiHidden="1" w:unhideWhenUsed="1"/>
   </w:latentStyles>
   <w:style w:type="paragraph" w:default="1" w:styleId="Normale">
     <w:name w:val="Normal"/>
@@ -3297,8 +3368,8 @@
       <w:shd w:val="clear" w:color="auto" w:fill="E1DFDD"/>
     </w:rPr>
   </w:style>
-  <w:style w:type="character" w:customStyle="1" w:styleId="UnresolvedMention">
-    <w:name w:val="Unresolved Mention"/>
+  <w:style w:type="character" w:customStyle="1" w:styleId="Menzionenonrisolta2">
+    <w:name w:val="Menzione non risolta2"/>
     <w:basedOn w:val="Carpredefinitoparagrafo"/>
     <w:uiPriority w:val="99"/>
     <w:semiHidden/>
